--- a/Google/Prospect Point October 2018.docx
+++ b/Google/Prospect Point October 2018.docx
@@ -169,7 +169,23 @@
           <w:sz w:val="23"/>
           <w:szCs w:val="23"/>
         </w:rPr>
-        <w:t xml:space="preserve"> on Blue Mountain Lake, NY this October to </w:t>
+        <w:t xml:space="preserve"> on Blue Mountain Lake, NY</w:t>
+      </w:r>
+      <w:r>
+        <w:rPr>
+          <w:noProof/>
+          <w:sz w:val="23"/>
+          <w:szCs w:val="23"/>
+        </w:rPr>
+        <w:t>,</w:t>
+      </w:r>
+      <w:r>
+        <w:rPr>
+          <w:noProof/>
+          <w:sz w:val="23"/>
+          <w:szCs w:val="23"/>
+        </w:rPr>
+        <w:t xml:space="preserve"> this October to </w:t>
       </w:r>
       <w:r>
         <w:rPr>
@@ -185,71 +201,7 @@
           <w:sz w:val="23"/>
           <w:szCs w:val="23"/>
         </w:rPr>
-        <w:t xml:space="preserve">experience the beauty of the NYS wilderness. During our week there, we </w:t>
-      </w:r>
-      <w:r>
-        <w:rPr>
-          <w:noProof/>
-          <w:sz w:val="23"/>
-          <w:szCs w:val="23"/>
-        </w:rPr>
-        <w:t>thoroughly enjoyed the morning brunch -</w:t>
-      </w:r>
-      <w:r>
-        <w:rPr>
-          <w:noProof/>
-          <w:sz w:val="23"/>
-          <w:szCs w:val="23"/>
-        </w:rPr>
-        <w:t xml:space="preserve"> </w:t>
-      </w:r>
-      <w:r>
-        <w:rPr>
-          <w:noProof/>
-          <w:sz w:val="23"/>
-          <w:szCs w:val="23"/>
-        </w:rPr>
-        <w:t>truly a brunch to die for with a wide variety of hot and old fresh deliciously choices</w:t>
-      </w:r>
-      <w:r>
-        <w:rPr>
-          <w:noProof/>
-          <w:sz w:val="23"/>
-          <w:szCs w:val="23"/>
-        </w:rPr>
-        <w:t>. Most satisfying.</w:t>
-      </w:r>
-      <w:r>
-        <w:rPr>
-          <w:noProof/>
-          <w:sz w:val="23"/>
-          <w:szCs w:val="23"/>
-        </w:rPr>
-        <w:t xml:space="preserve"> </w:t>
-      </w:r>
-      <w:r>
-        <w:rPr>
-          <w:noProof/>
-          <w:sz w:val="23"/>
-          <w:szCs w:val="23"/>
-        </w:rPr>
-        <w:t xml:space="preserve">While the weather was cool, windy, and </w:t>
-      </w:r>
-      <w:r>
-        <w:rPr>
-          <w:noProof/>
-          <w:sz w:val="23"/>
-          <w:szCs w:val="23"/>
-        </w:rPr>
-        <w:t>“</w:t>
-      </w:r>
-      <w:r>
-        <w:rPr>
-          <w:noProof/>
-          <w:sz w:val="23"/>
-          <w:szCs w:val="23"/>
-        </w:rPr>
-        <w:t>oca</w:t>
+        <w:t xml:space="preserve">experience the beauty of the </w:t>
       </w:r>
       <w:bookmarkStart w:id="0" w:name="_GoBack"/>
       <w:bookmarkEnd w:id="0"/>
@@ -259,7 +211,71 @@
           <w:sz w:val="23"/>
           <w:szCs w:val="23"/>
         </w:rPr>
-        <w:t>ssionally</w:t>
+        <w:t xml:space="preserve">NYS wilderness. During our week there, we </w:t>
+      </w:r>
+      <w:r>
+        <w:rPr>
+          <w:noProof/>
+          <w:sz w:val="23"/>
+          <w:szCs w:val="23"/>
+        </w:rPr>
+        <w:t>thoroughly enjoyed the morning brunch -</w:t>
+      </w:r>
+      <w:r>
+        <w:rPr>
+          <w:noProof/>
+          <w:sz w:val="23"/>
+          <w:szCs w:val="23"/>
+        </w:rPr>
+        <w:t xml:space="preserve"> </w:t>
+      </w:r>
+      <w:r>
+        <w:rPr>
+          <w:noProof/>
+          <w:sz w:val="23"/>
+          <w:szCs w:val="23"/>
+        </w:rPr>
+        <w:t>truly a brunch to die for with a wide variety of hot and old fresh delicious choices</w:t>
+      </w:r>
+      <w:r>
+        <w:rPr>
+          <w:noProof/>
+          <w:sz w:val="23"/>
+          <w:szCs w:val="23"/>
+        </w:rPr>
+        <w:t>. Most satisfying.</w:t>
+      </w:r>
+      <w:r>
+        <w:rPr>
+          <w:noProof/>
+          <w:sz w:val="23"/>
+          <w:szCs w:val="23"/>
+        </w:rPr>
+        <w:t xml:space="preserve"> </w:t>
+      </w:r>
+      <w:r>
+        <w:rPr>
+          <w:noProof/>
+          <w:sz w:val="23"/>
+          <w:szCs w:val="23"/>
+        </w:rPr>
+        <w:t xml:space="preserve">While the weather was cool, windy, and </w:t>
+      </w:r>
+      <w:r>
+        <w:rPr>
+          <w:noProof/>
+          <w:sz w:val="23"/>
+          <w:szCs w:val="23"/>
+        </w:rPr>
+        <w:t>“</w:t>
+      </w:r>
+      <w:r>
+        <w:rPr>
+          <w:noProof/>
+          <w:sz w:val="23"/>
+          <w:szCs w:val="23"/>
+        </w:rPr>
+        <w:t>ocassionally</w:t>
       </w:r>
       <w:r>
         <w:rPr>
